--- a/WebAccess/Week6/Study.docx
+++ b/WebAccess/Week6/Study.docx
@@ -90,761 +90,39 @@
     </w:p>
     <w:p>
       <w:pPr>
+        <w:pStyle w:val="Heading1"/>
+        <w:shd w:val="clear" w:color="auto" w:fill="FFFFFF"/>
+        <w:spacing w:before="0" w:beforeAutospacing="0" w:after="0" w:afterAutospacing="0"/>
         <w:rPr>
-          <w:b/>
-          <w:bCs/>
-          <w:sz w:val="28"/>
-          <w:szCs w:val="28"/>
-          <w:u w:val="single"/>
+          <w:rFonts w:ascii="Source Sans Pro" w:hAnsi="Source Sans Pro"/>
+          <w:b w:val="0"/>
+          <w:bCs w:val="0"/>
+          <w:color w:val="1F1F1F"/>
+          <w:spacing w:val="-2"/>
+          <w:sz w:val="36"/>
+          <w:szCs w:val="36"/>
         </w:rPr>
       </w:pPr>
       <w:r>
         <w:rPr>
-          <w:b/>
-          <w:bCs/>
-          <w:sz w:val="28"/>
-          <w:szCs w:val="28"/>
-          <w:u w:val="single"/>
+          <w:rFonts w:ascii="Source Sans Pro" w:hAnsi="Source Sans Pro"/>
+          <w:b w:val="0"/>
+          <w:bCs w:val="0"/>
+          <w:color w:val="1F1F1F"/>
+          <w:spacing w:val="-2"/>
+          <w:sz w:val="36"/>
+          <w:szCs w:val="36"/>
         </w:rPr>
-        <w:t>Sending data across the “net”</w:t>
+        <w:t>JavaScript Object Notation (JSON)</w:t>
       </w:r>
     </w:p>
     <w:p>
       <w:pPr>
-        <w:rPr>
-          <w:sz w:val="28"/>
-          <w:szCs w:val="28"/>
-        </w:rPr>
-      </w:pPr>
-      <w:r>
-        <w:rPr>
-          <w:sz w:val="28"/>
-          <w:szCs w:val="28"/>
-        </w:rPr>
-        <w:t>1- Agreeing on a Wire Format</w:t>
-      </w:r>
-    </w:p>
-    <w:p>
-      <w:pPr>
-        <w:pStyle w:val="ListParagraph"/>
-        <w:numPr>
-          <w:ilvl w:val="0"/>
-          <w:numId w:val="2"/>
-        </w:numPr>
         <w:rPr>
           <w:sz w:val="24"/>
           <w:szCs w:val="24"/>
         </w:rPr>
       </w:pPr>
-      <w:r>
-        <w:rPr>
-          <w:rFonts w:ascii="Source Sans Pro" w:eastAsia="Times New Roman" w:hAnsi="Source Sans Pro" w:cs="Segoe UI"/>
-          <w:color w:val="1F1F1F"/>
-          <w:sz w:val="24"/>
-          <w:szCs w:val="24"/>
-        </w:rPr>
-        <w:t xml:space="preserve">the act of going from an internal representation on one computer out to a sort of interchange format is called </w:t>
-      </w:r>
-      <w:r>
-        <w:rPr>
-          <w:rFonts w:ascii="Source Sans Pro" w:eastAsia="Times New Roman" w:hAnsi="Source Sans Pro" w:cs="Segoe UI"/>
-          <w:b/>
-          <w:bCs/>
-          <w:i/>
-          <w:iCs/>
-          <w:color w:val="1F1F1F"/>
-          <w:sz w:val="24"/>
-          <w:szCs w:val="24"/>
-          <w:u w:val="single"/>
-        </w:rPr>
-        <w:t>serialization</w:t>
-      </w:r>
-    </w:p>
-    <w:p>
-      <w:pPr>
-        <w:pStyle w:val="ListParagraph"/>
-        <w:shd w:val="clear" w:color="auto" w:fill="FFFFFF"/>
-        <w:rPr>
-          <w:rFonts w:ascii="Segoe UI" w:eastAsia="Times New Roman" w:hAnsi="Segoe UI" w:cs="Segoe UI"/>
-          <w:sz w:val="24"/>
-          <w:szCs w:val="24"/>
-        </w:rPr>
-      </w:pPr>
-    </w:p>
-    <w:p>
-      <w:pPr>
-        <w:pStyle w:val="ListParagraph"/>
-        <w:numPr>
-          <w:ilvl w:val="0"/>
-          <w:numId w:val="2"/>
-        </w:numPr>
-        <w:shd w:val="clear" w:color="auto" w:fill="FFFFFF"/>
-        <w:rPr>
-          <w:rFonts w:ascii="Segoe UI" w:eastAsia="Times New Roman" w:hAnsi="Segoe UI" w:cs="Segoe UI"/>
-          <w:sz w:val="24"/>
-          <w:szCs w:val="24"/>
-        </w:rPr>
-      </w:pPr>
-      <w:r>
-        <w:rPr>
-          <w:rFonts w:ascii="Source Sans Pro" w:eastAsia="Times New Roman" w:hAnsi="Source Sans Pro" w:cs="Segoe UI"/>
-          <w:color w:val="1F1F1F"/>
-          <w:sz w:val="24"/>
-          <w:szCs w:val="24"/>
-        </w:rPr>
-        <w:t xml:space="preserve">So it was taking, from the internal memory of the computer a format that we could sort of sending one character at a time, character, character, character, character, character, so we called this a </w:t>
-      </w:r>
-      <w:r>
-        <w:rPr>
-          <w:rFonts w:ascii="Source Sans Pro" w:eastAsia="Times New Roman" w:hAnsi="Source Sans Pro" w:cs="Segoe UI"/>
-          <w:b/>
-          <w:bCs/>
-          <w:i/>
-          <w:iCs/>
-          <w:color w:val="1F1F1F"/>
-          <w:sz w:val="24"/>
-          <w:szCs w:val="24"/>
-          <w:u w:val="single"/>
-        </w:rPr>
-        <w:t>serialization format</w:t>
-      </w:r>
-    </w:p>
-    <w:p>
-      <w:pPr>
-        <w:pStyle w:val="ListParagraph"/>
-        <w:rPr>
-          <w:rFonts w:ascii="Source Sans Pro" w:eastAsia="Times New Roman" w:hAnsi="Source Sans Pro" w:cs="Segoe UI"/>
-          <w:color w:val="1F1F1F"/>
-          <w:sz w:val="24"/>
-          <w:szCs w:val="24"/>
-        </w:rPr>
-      </w:pPr>
-    </w:p>
-    <w:p>
-      <w:pPr>
-        <w:pStyle w:val="ListParagraph"/>
-        <w:numPr>
-          <w:ilvl w:val="0"/>
-          <w:numId w:val="2"/>
-        </w:numPr>
-        <w:shd w:val="clear" w:color="auto" w:fill="FFFFFF"/>
-        <w:rPr>
-          <w:rFonts w:ascii="Segoe UI" w:eastAsia="Times New Roman" w:hAnsi="Segoe UI" w:cs="Segoe UI"/>
-          <w:sz w:val="24"/>
-          <w:szCs w:val="24"/>
-        </w:rPr>
-      </w:pPr>
-      <w:r>
-        <w:rPr>
-          <w:rFonts w:ascii="Source Sans Pro" w:eastAsia="Times New Roman" w:hAnsi="Source Sans Pro" w:cs="Segoe UI"/>
-          <w:color w:val="1F1F1F"/>
-          <w:sz w:val="24"/>
-          <w:szCs w:val="24"/>
-        </w:rPr>
-        <w:t xml:space="preserve">the act of taking the data off of the wire and turning it into a new internal data structure, in the new environment, potentially in a very new language, is called           </w:t>
-      </w:r>
-      <w:r>
-        <w:rPr>
-          <w:rFonts w:ascii="Source Sans Pro" w:eastAsia="Times New Roman" w:hAnsi="Source Sans Pro" w:cs="Segoe UI"/>
-          <w:b/>
-          <w:bCs/>
-          <w:i/>
-          <w:iCs/>
-          <w:color w:val="1F1F1F"/>
-          <w:sz w:val="24"/>
-          <w:szCs w:val="24"/>
-          <w:u w:val="single"/>
-        </w:rPr>
-        <w:t>de-serialization</w:t>
-      </w:r>
-    </w:p>
-    <w:p>
-      <w:pPr>
-        <w:pStyle w:val="ListParagraph"/>
-        <w:rPr>
-          <w:rFonts w:ascii="Source Sans Pro" w:eastAsia="Times New Roman" w:hAnsi="Source Sans Pro" w:cs="Segoe UI"/>
-          <w:color w:val="1F1F1F"/>
-          <w:sz w:val="24"/>
-          <w:szCs w:val="24"/>
-        </w:rPr>
-      </w:pPr>
-    </w:p>
-    <w:p>
-      <w:pPr>
-        <w:pStyle w:val="ListParagraph"/>
-        <w:numPr>
-          <w:ilvl w:val="0"/>
-          <w:numId w:val="2"/>
-        </w:numPr>
-        <w:shd w:val="clear" w:color="auto" w:fill="FFFFFF"/>
-        <w:rPr>
-          <w:rFonts w:ascii="Segoe UI" w:eastAsia="Times New Roman" w:hAnsi="Segoe UI" w:cs="Segoe UI"/>
-          <w:sz w:val="24"/>
-          <w:szCs w:val="24"/>
-        </w:rPr>
-      </w:pPr>
-      <w:r>
-        <w:rPr>
-          <w:rFonts w:ascii="Source Sans Pro" w:eastAsia="Times New Roman" w:hAnsi="Source Sans Pro" w:cs="Segoe UI"/>
-          <w:color w:val="1F1F1F"/>
-          <w:sz w:val="24"/>
-          <w:szCs w:val="24"/>
-        </w:rPr>
-        <w:t xml:space="preserve">you take your Python dictionary, you produce JSON. You send JSON across the network as a string or a document, and then you receive the document, and then you turn it into whatever it is it's going to be on that far side. So that's the basic idea of </w:t>
-      </w:r>
-      <w:r>
-        <w:rPr>
-          <w:rFonts w:ascii="Source Sans Pro" w:eastAsia="Times New Roman" w:hAnsi="Source Sans Pro" w:cs="Segoe UI"/>
-          <w:b/>
-          <w:bCs/>
-          <w:i/>
-          <w:iCs/>
-          <w:color w:val="1F1F1F"/>
-          <w:sz w:val="24"/>
-          <w:szCs w:val="24"/>
-          <w:u w:val="single"/>
-        </w:rPr>
-        <w:t>agreeing on data formats</w:t>
-      </w:r>
-    </w:p>
-    <w:p>
-      <w:pPr>
-        <w:pStyle w:val="ListParagraph"/>
-        <w:rPr>
-          <w:sz w:val="16"/>
-          <w:szCs w:val="16"/>
-        </w:rPr>
-      </w:pPr>
-    </w:p>
-    <w:p>
-      <w:pPr>
-        <w:shd w:val="clear" w:color="auto" w:fill="FFFFFF"/>
-        <w:rPr>
-          <w:rFonts w:ascii="Segoe UI" w:eastAsia="Times New Roman" w:hAnsi="Segoe UI" w:cs="Segoe UI"/>
-          <w:sz w:val="24"/>
-          <w:szCs w:val="24"/>
-        </w:rPr>
-      </w:pPr>
-      <w:r>
-        <w:rPr>
-          <w:sz w:val="16"/>
-          <w:szCs w:val="16"/>
-        </w:rPr>
-        <w:t xml:space="preserve"> </w:t>
-      </w:r>
-      <w:r>
-        <w:rPr>
-          <w:rFonts w:ascii="Source Sans Pro" w:hAnsi="Source Sans Pro"/>
-          <w:color w:val="1F1F1F"/>
-          <w:spacing w:val="-2"/>
-          <w:sz w:val="28"/>
-          <w:szCs w:val="28"/>
-        </w:rPr>
-        <w:t xml:space="preserve">2- </w:t>
-      </w:r>
-      <w:proofErr w:type="spellStart"/>
-      <w:r>
-        <w:rPr>
-          <w:rFonts w:ascii="Source Sans Pro" w:hAnsi="Source Sans Pro"/>
-          <w:color w:val="1F1F1F"/>
-          <w:spacing w:val="-2"/>
-          <w:sz w:val="28"/>
-          <w:szCs w:val="28"/>
-        </w:rPr>
-        <w:t>eXtensible</w:t>
-      </w:r>
-      <w:proofErr w:type="spellEnd"/>
-      <w:r>
-        <w:rPr>
-          <w:rFonts w:ascii="Source Sans Pro" w:hAnsi="Source Sans Pro"/>
-          <w:color w:val="1F1F1F"/>
-          <w:spacing w:val="-2"/>
-          <w:sz w:val="28"/>
-          <w:szCs w:val="28"/>
-        </w:rPr>
-        <w:t xml:space="preserve"> Markup Language (XML)</w:t>
-      </w:r>
-    </w:p>
-    <w:p>
-      <w:pPr>
-        <w:pStyle w:val="ListParagraph"/>
-        <w:numPr>
-          <w:ilvl w:val="0"/>
-          <w:numId w:val="5"/>
-        </w:numPr>
-        <w:shd w:val="clear" w:color="auto" w:fill="FFFFFF"/>
-        <w:rPr>
-          <w:rFonts w:ascii="Segoe UI" w:eastAsia="Times New Roman" w:hAnsi="Segoe UI" w:cs="Segoe UI"/>
-          <w:sz w:val="24"/>
-          <w:szCs w:val="24"/>
-        </w:rPr>
-      </w:pPr>
-      <w:r>
-        <w:rPr>
-          <w:rFonts w:ascii="Source Sans Pro" w:eastAsia="Times New Roman" w:hAnsi="Source Sans Pro" w:cs="Segoe UI"/>
-          <w:b/>
-          <w:bCs/>
-          <w:color w:val="1F1F1F"/>
-          <w:sz w:val="24"/>
-          <w:szCs w:val="24"/>
-        </w:rPr>
-        <w:t>tags</w:t>
-      </w:r>
-      <w:r>
-        <w:rPr>
-          <w:rFonts w:ascii="Source Sans Pro" w:eastAsia="Times New Roman" w:hAnsi="Source Sans Pro" w:cs="Segoe UI"/>
-          <w:color w:val="1F1F1F"/>
-          <w:sz w:val="24"/>
-          <w:szCs w:val="24"/>
-        </w:rPr>
-        <w:t xml:space="preserve"> are the beginning and the end. </w:t>
-      </w:r>
-    </w:p>
-    <w:p>
-      <w:pPr>
-        <w:pStyle w:val="ListParagraph"/>
-        <w:shd w:val="clear" w:color="auto" w:fill="FFFFFF"/>
-        <w:rPr>
-          <w:rFonts w:ascii="Segoe UI" w:eastAsia="Times New Roman" w:hAnsi="Segoe UI" w:cs="Segoe UI"/>
-          <w:sz w:val="24"/>
-          <w:szCs w:val="24"/>
-        </w:rPr>
-      </w:pPr>
-    </w:p>
-    <w:p>
-      <w:pPr>
-        <w:pStyle w:val="ListParagraph"/>
-        <w:numPr>
-          <w:ilvl w:val="0"/>
-          <w:numId w:val="5"/>
-        </w:numPr>
-        <w:shd w:val="clear" w:color="auto" w:fill="FFFFFF"/>
-        <w:rPr>
-          <w:rFonts w:ascii="Segoe UI" w:eastAsia="Times New Roman" w:hAnsi="Segoe UI" w:cs="Segoe UI"/>
-          <w:sz w:val="24"/>
-          <w:szCs w:val="24"/>
-        </w:rPr>
-      </w:pPr>
-      <w:r>
-        <w:rPr>
-          <w:rFonts w:ascii="Source Sans Pro" w:eastAsia="Times New Roman" w:hAnsi="Source Sans Pro" w:cs="Segoe UI"/>
-          <w:b/>
-          <w:bCs/>
-          <w:color w:val="1F1F1F"/>
-          <w:sz w:val="24"/>
-          <w:szCs w:val="24"/>
-        </w:rPr>
-        <w:t>Attributes</w:t>
-      </w:r>
-      <w:r>
-        <w:rPr>
-          <w:rFonts w:ascii="Source Sans Pro" w:eastAsia="Times New Roman" w:hAnsi="Source Sans Pro" w:cs="Segoe UI"/>
-          <w:color w:val="1F1F1F"/>
-          <w:sz w:val="24"/>
-          <w:szCs w:val="24"/>
-        </w:rPr>
-        <w:t xml:space="preserve"> are key-value pairs on the start tag. </w:t>
-      </w:r>
-    </w:p>
-    <w:p>
-      <w:pPr>
-        <w:pStyle w:val="ListParagraph"/>
-        <w:shd w:val="clear" w:color="auto" w:fill="FFFFFF"/>
-        <w:spacing w:after="0" w:line="240" w:lineRule="auto"/>
-        <w:rPr>
-          <w:rFonts w:ascii="Segoe UI" w:eastAsia="Times New Roman" w:hAnsi="Segoe UI" w:cs="Segoe UI"/>
-          <w:sz w:val="24"/>
-          <w:szCs w:val="24"/>
-        </w:rPr>
-      </w:pPr>
-    </w:p>
-    <w:p>
-      <w:pPr>
-        <w:pStyle w:val="ListParagraph"/>
-        <w:numPr>
-          <w:ilvl w:val="0"/>
-          <w:numId w:val="5"/>
-        </w:numPr>
-        <w:shd w:val="clear" w:color="auto" w:fill="FFFFFF"/>
-        <w:spacing w:after="0" w:line="240" w:lineRule="auto"/>
-        <w:rPr>
-          <w:rFonts w:ascii="Segoe UI" w:eastAsia="Times New Roman" w:hAnsi="Segoe UI" w:cs="Segoe UI"/>
-          <w:sz w:val="24"/>
-          <w:szCs w:val="24"/>
-        </w:rPr>
-      </w:pPr>
-      <w:r>
-        <w:rPr>
-          <w:rFonts w:ascii="Source Sans Pro" w:eastAsia="Times New Roman" w:hAnsi="Source Sans Pro" w:cs="Segoe UI"/>
-          <w:b/>
-          <w:bCs/>
-          <w:color w:val="1F1F1F"/>
-          <w:sz w:val="24"/>
-          <w:szCs w:val="24"/>
-        </w:rPr>
-        <w:t xml:space="preserve">Serialization </w:t>
-      </w:r>
-      <w:r>
-        <w:rPr>
-          <w:rFonts w:ascii="Source Sans Pro" w:eastAsia="Times New Roman" w:hAnsi="Source Sans Pro" w:cs="Segoe UI"/>
-          <w:color w:val="1F1F1F"/>
-          <w:sz w:val="24"/>
-          <w:szCs w:val="24"/>
-        </w:rPr>
-        <w:t>is</w:t>
-      </w:r>
-      <w:r>
-        <w:rPr>
-          <w:rFonts w:ascii="Source Sans Pro" w:eastAsia="Times New Roman" w:hAnsi="Source Sans Pro" w:cs="Segoe UI"/>
-          <w:color w:val="1F1F1F"/>
-          <w:sz w:val="24"/>
-          <w:szCs w:val="24"/>
-        </w:rPr>
-        <w:t xml:space="preserve"> the act of taking from an internal structure in one programming environment, sending it across the network. </w:t>
-      </w:r>
-    </w:p>
-    <w:p>
-      <w:pPr>
-        <w:pStyle w:val="ListParagraph"/>
-        <w:shd w:val="clear" w:color="auto" w:fill="FFFFFF"/>
-        <w:spacing w:after="0" w:line="240" w:lineRule="auto"/>
-        <w:rPr>
-          <w:rFonts w:ascii="Segoe UI" w:eastAsia="Times New Roman" w:hAnsi="Segoe UI" w:cs="Segoe UI"/>
-          <w:sz w:val="24"/>
-          <w:szCs w:val="24"/>
-        </w:rPr>
-      </w:pPr>
-    </w:p>
-    <w:p>
-      <w:pPr>
-        <w:pStyle w:val="ListParagraph"/>
-        <w:numPr>
-          <w:ilvl w:val="0"/>
-          <w:numId w:val="6"/>
-        </w:numPr>
-        <w:shd w:val="clear" w:color="auto" w:fill="FFFFFF"/>
-        <w:spacing w:after="0" w:line="240" w:lineRule="auto"/>
-        <w:rPr>
-          <w:rFonts w:ascii="Segoe UI" w:eastAsia="Times New Roman" w:hAnsi="Segoe UI" w:cs="Segoe UI"/>
-          <w:sz w:val="24"/>
-          <w:szCs w:val="24"/>
-        </w:rPr>
-      </w:pPr>
-      <w:r>
-        <w:rPr>
-          <w:rFonts w:ascii="Source Sans Pro" w:eastAsia="Times New Roman" w:hAnsi="Source Sans Pro" w:cs="Segoe UI"/>
-          <w:b/>
-          <w:bCs/>
-          <w:color w:val="1F1F1F"/>
-          <w:sz w:val="24"/>
-          <w:szCs w:val="24"/>
-        </w:rPr>
-        <w:t>Deserialization</w:t>
-      </w:r>
-      <w:r>
-        <w:rPr>
-          <w:rFonts w:ascii="Source Sans Pro" w:eastAsia="Times New Roman" w:hAnsi="Source Sans Pro" w:cs="Segoe UI"/>
-          <w:color w:val="1F1F1F"/>
-          <w:sz w:val="24"/>
-          <w:szCs w:val="24"/>
-        </w:rPr>
-        <w:t xml:space="preserve"> is </w:t>
-      </w:r>
-      <w:r>
-        <w:rPr>
-          <w:rFonts w:ascii="Source Sans Pro" w:eastAsia="Times New Roman" w:hAnsi="Source Sans Pro" w:cs="Segoe UI"/>
-          <w:color w:val="1F1F1F"/>
-          <w:sz w:val="24"/>
-          <w:szCs w:val="24"/>
-        </w:rPr>
-        <w:t>received</w:t>
-      </w:r>
-      <w:r>
-        <w:rPr>
-          <w:rFonts w:ascii="Source Sans Pro" w:eastAsia="Times New Roman" w:hAnsi="Source Sans Pro" w:cs="Segoe UI"/>
-          <w:color w:val="1F1F1F"/>
-          <w:sz w:val="24"/>
-          <w:szCs w:val="24"/>
-        </w:rPr>
-        <w:t xml:space="preserve"> across the network and </w:t>
-      </w:r>
-      <w:r>
-        <w:rPr>
-          <w:rFonts w:ascii="Source Sans Pro" w:eastAsia="Times New Roman" w:hAnsi="Source Sans Pro" w:cs="Segoe UI"/>
-          <w:color w:val="1F1F1F"/>
-          <w:sz w:val="24"/>
-          <w:szCs w:val="24"/>
-        </w:rPr>
-        <w:t>translated</w:t>
-      </w:r>
-      <w:r>
-        <w:rPr>
-          <w:rFonts w:ascii="Source Sans Pro" w:eastAsia="Times New Roman" w:hAnsi="Source Sans Pro" w:cs="Segoe UI"/>
-          <w:color w:val="1F1F1F"/>
-          <w:sz w:val="24"/>
-          <w:szCs w:val="24"/>
-        </w:rPr>
-        <w:t xml:space="preserve"> it back into an internal structure on the destination computer.</w:t>
-      </w:r>
-    </w:p>
-    <w:p/>
-    <w:p>
-      <w:pPr>
-        <w:rPr>
-          <w:sz w:val="28"/>
-          <w:szCs w:val="28"/>
-        </w:rPr>
-      </w:pPr>
-      <w:r>
-        <w:rPr>
-          <w:sz w:val="28"/>
-          <w:szCs w:val="28"/>
-        </w:rPr>
-        <w:lastRenderedPageBreak/>
-        <w:t>3-</w:t>
-      </w:r>
-      <w:r>
-        <w:rPr>
-          <w:sz w:val="28"/>
-          <w:szCs w:val="28"/>
-        </w:rPr>
-        <w:t xml:space="preserve"> </w:t>
-      </w:r>
-      <w:r>
-        <w:rPr>
-          <w:sz w:val="28"/>
-          <w:szCs w:val="28"/>
-        </w:rPr>
-        <w:t>XML Scheme</w:t>
-      </w:r>
-    </w:p>
-    <w:p>
-      <w:pPr>
-        <w:pStyle w:val="ListParagraph"/>
-        <w:numPr>
-          <w:ilvl w:val="0"/>
-          <w:numId w:val="6"/>
-        </w:numPr>
-        <w:rPr>
-          <w:sz w:val="28"/>
-          <w:szCs w:val="28"/>
-        </w:rPr>
-      </w:pPr>
-      <w:r>
-        <w:rPr>
-          <w:rFonts w:ascii="Source Sans Pro" w:hAnsi="Source Sans Pro"/>
-          <w:color w:val="1F1F1F"/>
-        </w:rPr>
-        <w:t>define a contract as to what is acceptable XML</w:t>
-      </w:r>
-    </w:p>
-    <w:p>
-      <w:pPr>
-        <w:pStyle w:val="ListParagraph"/>
-        <w:rPr>
-          <w:sz w:val="28"/>
-          <w:szCs w:val="28"/>
-        </w:rPr>
-      </w:pPr>
-    </w:p>
-    <w:p>
-      <w:pPr>
-        <w:pStyle w:val="ListParagraph"/>
-        <w:numPr>
-          <w:ilvl w:val="0"/>
-          <w:numId w:val="6"/>
-        </w:numPr>
-        <w:rPr>
-          <w:sz w:val="28"/>
-          <w:szCs w:val="28"/>
-        </w:rPr>
-      </w:pPr>
-      <w:r>
-        <w:rPr>
-          <w:rFonts w:ascii="Source Sans Pro" w:hAnsi="Source Sans Pro"/>
-          <w:color w:val="1F1F1F"/>
-        </w:rPr>
-        <w:t xml:space="preserve">It's a way to sort of </w:t>
-      </w:r>
-      <w:r>
-        <w:rPr>
-          <w:rFonts w:ascii="Source Sans Pro" w:hAnsi="Source Sans Pro"/>
-          <w:color w:val="1F1F1F"/>
-        </w:rPr>
-        <w:t>establishing</w:t>
-      </w:r>
-      <w:r>
-        <w:rPr>
-          <w:rFonts w:ascii="Source Sans Pro" w:hAnsi="Source Sans Pro"/>
-          <w:color w:val="1F1F1F"/>
-        </w:rPr>
-        <w:t xml:space="preserve"> outside of any program, and then separately check</w:t>
-      </w:r>
-    </w:p>
-    <w:p>
-      <w:pPr>
-        <w:pStyle w:val="ListParagraph"/>
-        <w:rPr>
-          <w:sz w:val="28"/>
-          <w:szCs w:val="28"/>
-        </w:rPr>
-      </w:pPr>
-    </w:p>
-    <w:p>
-      <w:pPr>
-        <w:pStyle w:val="ListParagraph"/>
-        <w:numPr>
-          <w:ilvl w:val="0"/>
-          <w:numId w:val="6"/>
-        </w:numPr>
-        <w:rPr>
-          <w:sz w:val="28"/>
-          <w:szCs w:val="28"/>
-        </w:rPr>
-      </w:pPr>
-      <w:r>
-        <w:rPr>
-          <w:rFonts w:ascii="Source Sans Pro" w:hAnsi="Source Sans Pro"/>
-          <w:b/>
-          <w:bCs/>
-          <w:color w:val="1F1F1F"/>
-        </w:rPr>
-        <w:t>Validation</w:t>
-      </w:r>
-      <w:r>
-        <w:rPr>
-          <w:rFonts w:ascii="Source Sans Pro" w:hAnsi="Source Sans Pro"/>
-          <w:color w:val="1F1F1F"/>
-        </w:rPr>
-        <w:t xml:space="preserve"> is the act of verifying that the data is in the right format</w:t>
-      </w:r>
-    </w:p>
-    <w:p>
-      <w:pPr>
-        <w:pStyle w:val="ListParagraph"/>
-        <w:shd w:val="clear" w:color="auto" w:fill="FFFFFF"/>
-        <w:spacing w:after="0" w:line="240" w:lineRule="auto"/>
-        <w:rPr>
-          <w:rFonts w:ascii="Segoe UI" w:eastAsia="Times New Roman" w:hAnsi="Segoe UI" w:cs="Segoe UI"/>
-          <w:sz w:val="24"/>
-          <w:szCs w:val="24"/>
-        </w:rPr>
-      </w:pPr>
-    </w:p>
-    <w:p>
-      <w:pPr>
-        <w:pStyle w:val="ListParagraph"/>
-        <w:numPr>
-          <w:ilvl w:val="0"/>
-          <w:numId w:val="6"/>
-        </w:numPr>
-        <w:shd w:val="clear" w:color="auto" w:fill="FFFFFF"/>
-        <w:spacing w:after="0" w:line="240" w:lineRule="auto"/>
-        <w:rPr>
-          <w:rFonts w:ascii="Segoe UI" w:eastAsia="Times New Roman" w:hAnsi="Segoe UI" w:cs="Segoe UI"/>
-          <w:sz w:val="24"/>
-          <w:szCs w:val="24"/>
-        </w:rPr>
-      </w:pPr>
-      <w:r>
-        <w:rPr>
-          <w:rFonts w:ascii="Source Sans Pro" w:eastAsia="Times New Roman" w:hAnsi="Source Sans Pro" w:cs="Segoe UI"/>
-          <w:b/>
-          <w:bCs/>
-          <w:color w:val="1F1F1F"/>
-          <w:sz w:val="24"/>
-          <w:szCs w:val="24"/>
-        </w:rPr>
-        <w:t>XML validation</w:t>
-      </w:r>
-      <w:r>
-        <w:rPr>
-          <w:rFonts w:ascii="Source Sans Pro" w:eastAsia="Times New Roman" w:hAnsi="Source Sans Pro" w:cs="Segoe UI"/>
-          <w:color w:val="1F1F1F"/>
-          <w:sz w:val="24"/>
-          <w:szCs w:val="24"/>
-        </w:rPr>
-        <w:t xml:space="preserve"> is the act of taking </w:t>
-      </w:r>
-      <w:r>
-        <w:rPr>
-          <w:rFonts w:ascii="Source Sans Pro" w:eastAsia="Times New Roman" w:hAnsi="Source Sans Pro" w:cs="Segoe UI"/>
-          <w:color w:val="1F1F1F"/>
-          <w:sz w:val="24"/>
-          <w:szCs w:val="24"/>
-        </w:rPr>
-        <w:t>a</w:t>
-      </w:r>
-      <w:r>
-        <w:rPr>
-          <w:rFonts w:ascii="Source Sans Pro" w:eastAsia="Times New Roman" w:hAnsi="Source Sans Pro" w:cs="Segoe UI"/>
-          <w:color w:val="1F1F1F"/>
-          <w:sz w:val="24"/>
-          <w:szCs w:val="24"/>
-        </w:rPr>
-        <w:t xml:space="preserve"> document and a Schema Contract, which itself is also an XML document, and then sending to the Validator</w:t>
-      </w:r>
-      <w:r>
-        <w:rPr>
-          <w:rFonts w:ascii="Source Sans Pro" w:eastAsia="Times New Roman" w:hAnsi="Source Sans Pro" w:cs="Segoe UI"/>
-          <w:color w:val="1F1F1F"/>
-          <w:sz w:val="24"/>
-          <w:szCs w:val="24"/>
-        </w:rPr>
-        <w:t>.</w:t>
-      </w:r>
-    </w:p>
-    <w:p>
-      <w:pPr>
-        <w:pStyle w:val="ListParagraph"/>
-        <w:rPr>
-          <w:rFonts w:ascii="Segoe UI" w:eastAsia="Times New Roman" w:hAnsi="Segoe UI" w:cs="Segoe UI"/>
-          <w:sz w:val="24"/>
-          <w:szCs w:val="24"/>
-        </w:rPr>
-      </w:pPr>
-    </w:p>
-    <w:p>
-      <w:pPr>
-        <w:shd w:val="clear" w:color="auto" w:fill="FFFFFF"/>
-        <w:spacing w:after="0" w:line="240" w:lineRule="auto"/>
-        <w:rPr>
-          <w:rFonts w:ascii="Segoe UI" w:eastAsia="Times New Roman" w:hAnsi="Segoe UI" w:cs="Segoe UI"/>
-          <w:sz w:val="24"/>
-          <w:szCs w:val="24"/>
-        </w:rPr>
-      </w:pPr>
-      <w:r>
-        <w:rPr>
-          <w:rFonts w:ascii="Segoe UI" w:eastAsia="Times New Roman" w:hAnsi="Segoe UI" w:cs="Segoe UI"/>
-          <w:sz w:val="24"/>
-          <w:szCs w:val="24"/>
-        </w:rPr>
-        <w:t>4- Parsing XML</w:t>
-      </w:r>
-    </w:p>
-    <w:p>
-      <w:pPr>
-        <w:pStyle w:val="ListParagraph"/>
-        <w:numPr>
-          <w:ilvl w:val="0"/>
-          <w:numId w:val="7"/>
-        </w:numPr>
-        <w:shd w:val="clear" w:color="auto" w:fill="FFFFFF"/>
-        <w:spacing w:after="0" w:line="240" w:lineRule="auto"/>
-        <w:rPr>
-          <w:rFonts w:ascii="Segoe UI" w:eastAsia="Times New Roman" w:hAnsi="Segoe UI" w:cs="Segoe UI"/>
-          <w:sz w:val="24"/>
-          <w:szCs w:val="24"/>
-        </w:rPr>
-      </w:pPr>
-      <w:r>
-        <w:rPr>
-          <w:rFonts w:ascii="Source Sans Pro" w:hAnsi="Source Sans Pro"/>
-          <w:color w:val="1F1F1F"/>
-        </w:rPr>
-        <w:t>importing a library xml.etree.ElementTree </w:t>
-      </w:r>
     </w:p>
     <w:sectPr>
       <w:pgSz w:w="12240" w:h="15840"/>

--- a/WebAccess/Week6/Study.docx
+++ b/WebAccess/Week6/Study.docx
@@ -114,6 +114,67 @@
           <w:szCs w:val="36"/>
         </w:rPr>
         <w:t>JavaScript Object Notation (JSON)</w:t>
+      </w:r>
+    </w:p>
+    <w:p>
+      <w:pPr>
+        <w:pStyle w:val="ListParagraph"/>
+        <w:numPr>
+          <w:ilvl w:val="0"/>
+          <w:numId w:val="8"/>
+        </w:numPr>
+        <w:shd w:val="clear" w:color="auto" w:fill="FFFFFF"/>
+        <w:spacing w:after="0" w:line="240" w:lineRule="auto"/>
+        <w:rPr>
+          <w:rFonts w:ascii="Source Sans Pro" w:eastAsia="Times New Roman" w:hAnsi="Source Sans Pro" w:cs="Segoe UI"/>
+          <w:color w:val="1F1F1F"/>
+          <w:sz w:val="24"/>
+          <w:szCs w:val="24"/>
+        </w:rPr>
+      </w:pPr>
+      <w:r>
+        <w:rPr>
+          <w:rFonts w:ascii="Source Sans Pro" w:eastAsia="Times New Roman" w:hAnsi="Source Sans Pro" w:cs="Segoe UI"/>
+          <w:color w:val="1F1F1F"/>
+          <w:sz w:val="24"/>
+          <w:szCs w:val="24"/>
+        </w:rPr>
+        <w:t>we are going to use the JavaScript syntax in the middle.</w:t>
+      </w:r>
+    </w:p>
+    <w:p>
+      <w:pPr>
+        <w:pStyle w:val="ListParagraph"/>
+        <w:numPr>
+          <w:ilvl w:val="0"/>
+          <w:numId w:val="8"/>
+        </w:numPr>
+        <w:shd w:val="clear" w:color="auto" w:fill="FFFFFF"/>
+        <w:spacing w:after="0" w:line="240" w:lineRule="auto"/>
+        <w:rPr>
+          <w:rFonts w:ascii="Source Sans Pro" w:eastAsia="Times New Roman" w:hAnsi="Source Sans Pro" w:cs="Segoe UI"/>
+          <w:color w:val="1F1F1F"/>
+          <w:sz w:val="24"/>
+          <w:szCs w:val="24"/>
+        </w:rPr>
+      </w:pPr>
+      <w:r>
+        <w:rPr>
+          <w:rFonts w:ascii="Source Sans Pro" w:eastAsia="Times New Roman" w:hAnsi="Source Sans Pro" w:cs="Segoe UI"/>
+          <w:color w:val="1F1F1F"/>
+          <w:sz w:val="24"/>
+          <w:szCs w:val="24"/>
+        </w:rPr>
+        <w:t>So JSON is very native to JavaScript</w:t>
+      </w:r>
+      <w:r>
+        <w:rPr>
+          <w:rFonts w:ascii="Source Sans Pro" w:eastAsia="Times New Roman" w:hAnsi="Source Sans Pro" w:cs="Segoe UI"/>
+          <w:color w:val="1F1F1F"/>
+          <w:sz w:val="24"/>
+          <w:szCs w:val="24"/>
+        </w:rPr>
+        <w:t>.</w:t>
       </w:r>
     </w:p>
     <w:p>
@@ -384,6 +445,119 @@
     </w:lvl>
   </w:abstractNum>
   <w:abstractNum w:abstractNumId="3" w15:restartNumberingAfterBreak="0">
+    <w:nsid w:val="20807D65"/>
+    <w:multiLevelType w:val="hybridMultilevel"/>
+    <w:tmpl w:val="A822A480"/>
+    <w:lvl w:ilvl="0" w:tplc="04090001">
+      <w:start w:val="1"/>
+      <w:numFmt w:val="bullet"/>
+      <w:lvlText w:val=""/>
+      <w:lvlJc w:val="left"/>
+      <w:pPr>
+        <w:ind w:left="720" w:hanging="360"/>
+      </w:pPr>
+      <w:rPr>
+        <w:rFonts w:ascii="Symbol" w:hAnsi="Symbol" w:hint="default"/>
+      </w:rPr>
+    </w:lvl>
+    <w:lvl w:ilvl="1" w:tplc="04090003" w:tentative="1">
+      <w:start w:val="1"/>
+      <w:numFmt w:val="bullet"/>
+      <w:lvlText w:val="o"/>
+      <w:lvlJc w:val="left"/>
+      <w:pPr>
+        <w:ind w:left="1440" w:hanging="360"/>
+      </w:pPr>
+      <w:rPr>
+        <w:rFonts w:ascii="Courier New" w:hAnsi="Courier New" w:cs="Courier New" w:hint="default"/>
+      </w:rPr>
+    </w:lvl>
+    <w:lvl w:ilvl="2" w:tplc="04090005" w:tentative="1">
+      <w:start w:val="1"/>
+      <w:numFmt w:val="bullet"/>
+      <w:lvlText w:val=""/>
+      <w:lvlJc w:val="left"/>
+      <w:pPr>
+        <w:ind w:left="2160" w:hanging="360"/>
+      </w:pPr>
+      <w:rPr>
+        <w:rFonts w:ascii="Wingdings" w:hAnsi="Wingdings" w:hint="default"/>
+      </w:rPr>
+    </w:lvl>
+    <w:lvl w:ilvl="3" w:tplc="04090001" w:tentative="1">
+      <w:start w:val="1"/>
+      <w:numFmt w:val="bullet"/>
+      <w:lvlText w:val=""/>
+      <w:lvlJc w:val="left"/>
+      <w:pPr>
+        <w:ind w:left="2880" w:hanging="360"/>
+      </w:pPr>
+      <w:rPr>
+        <w:rFonts w:ascii="Symbol" w:hAnsi="Symbol" w:hint="default"/>
+      </w:rPr>
+    </w:lvl>
+    <w:lvl w:ilvl="4" w:tplc="04090003" w:tentative="1">
+      <w:start w:val="1"/>
+      <w:numFmt w:val="bullet"/>
+      <w:lvlText w:val="o"/>
+      <w:lvlJc w:val="left"/>
+      <w:pPr>
+        <w:ind w:left="3600" w:hanging="360"/>
+      </w:pPr>
+      <w:rPr>
+        <w:rFonts w:ascii="Courier New" w:hAnsi="Courier New" w:cs="Courier New" w:hint="default"/>
+      </w:rPr>
+    </w:lvl>
+    <w:lvl w:ilvl="5" w:tplc="04090005" w:tentative="1">
+      <w:start w:val="1"/>
+      <w:numFmt w:val="bullet"/>
+      <w:lvlText w:val=""/>
+      <w:lvlJc w:val="left"/>
+      <w:pPr>
+        <w:ind w:left="4320" w:hanging="360"/>
+      </w:pPr>
+      <w:rPr>
+        <w:rFonts w:ascii="Wingdings" w:hAnsi="Wingdings" w:hint="default"/>
+      </w:rPr>
+    </w:lvl>
+    <w:lvl w:ilvl="6" w:tplc="04090001" w:tentative="1">
+      <w:start w:val="1"/>
+      <w:numFmt w:val="bullet"/>
+      <w:lvlText w:val=""/>
+      <w:lvlJc w:val="left"/>
+      <w:pPr>
+        <w:ind w:left="5040" w:hanging="360"/>
+      </w:pPr>
+      <w:rPr>
+        <w:rFonts w:ascii="Symbol" w:hAnsi="Symbol" w:hint="default"/>
+      </w:rPr>
+    </w:lvl>
+    <w:lvl w:ilvl="7" w:tplc="04090003" w:tentative="1">
+      <w:start w:val="1"/>
+      <w:numFmt w:val="bullet"/>
+      <w:lvlText w:val="o"/>
+      <w:lvlJc w:val="left"/>
+      <w:pPr>
+        <w:ind w:left="5760" w:hanging="360"/>
+      </w:pPr>
+      <w:rPr>
+        <w:rFonts w:ascii="Courier New" w:hAnsi="Courier New" w:cs="Courier New" w:hint="default"/>
+      </w:rPr>
+    </w:lvl>
+    <w:lvl w:ilvl="8" w:tplc="04090005" w:tentative="1">
+      <w:start w:val="1"/>
+      <w:numFmt w:val="bullet"/>
+      <w:lvlText w:val=""/>
+      <w:lvlJc w:val="left"/>
+      <w:pPr>
+        <w:ind w:left="6480" w:hanging="360"/>
+      </w:pPr>
+      <w:rPr>
+        <w:rFonts w:ascii="Wingdings" w:hAnsi="Wingdings" w:hint="default"/>
+      </w:rPr>
+    </w:lvl>
+  </w:abstractNum>
+  <w:abstractNum w:abstractNumId="4" w15:restartNumberingAfterBreak="0">
     <w:nsid w:val="2EF65294"/>
     <w:multiLevelType w:val="hybridMultilevel"/>
     <w:tmpl w:val="65862CA4"/>
@@ -496,7 +670,7 @@
       </w:rPr>
     </w:lvl>
   </w:abstractNum>
-  <w:abstractNum w:abstractNumId="4" w15:restartNumberingAfterBreak="0">
+  <w:abstractNum w:abstractNumId="5" w15:restartNumberingAfterBreak="0">
     <w:nsid w:val="3DCA2658"/>
     <w:multiLevelType w:val="hybridMultilevel"/>
     <w:tmpl w:val="D114701A"/>
@@ -609,7 +783,7 @@
       </w:rPr>
     </w:lvl>
   </w:abstractNum>
-  <w:abstractNum w:abstractNumId="5" w15:restartNumberingAfterBreak="0">
+  <w:abstractNum w:abstractNumId="6" w15:restartNumberingAfterBreak="0">
     <w:nsid w:val="42AE5C9B"/>
     <w:multiLevelType w:val="hybridMultilevel"/>
     <w:tmpl w:val="E8943AAE"/>
@@ -722,7 +896,7 @@
       </w:rPr>
     </w:lvl>
   </w:abstractNum>
-  <w:abstractNum w:abstractNumId="6" w15:restartNumberingAfterBreak="0">
+  <w:abstractNum w:abstractNumId="7" w15:restartNumberingAfterBreak="0">
     <w:nsid w:val="46A20B56"/>
     <w:multiLevelType w:val="hybridMultilevel"/>
     <w:tmpl w:val="24F88892"/>
@@ -842,19 +1016,22 @@
     <w:abstractNumId w:val="1"/>
   </w:num>
   <w:num w:numId="3">
-    <w:abstractNumId w:val="3"/>
+    <w:abstractNumId w:val="4"/>
   </w:num>
   <w:num w:numId="4">
     <w:abstractNumId w:val="2"/>
   </w:num>
   <w:num w:numId="5">
-    <w:abstractNumId w:val="4"/>
+    <w:abstractNumId w:val="5"/>
   </w:num>
   <w:num w:numId="6">
-    <w:abstractNumId w:val="5"/>
+    <w:abstractNumId w:val="6"/>
   </w:num>
   <w:num w:numId="7">
-    <w:abstractNumId w:val="6"/>
+    <w:abstractNumId w:val="7"/>
+  </w:num>
+  <w:num w:numId="8">
+    <w:abstractNumId w:val="3"/>
   </w:num>
 </w:numbering>
 </file>

--- a/WebAccess/Week6/Study.docx
+++ b/WebAccess/Week6/Study.docx
@@ -165,8 +165,58 @@
           <w:sz w:val="24"/>
           <w:szCs w:val="24"/>
         </w:rPr>
-        <w:t>So JSON is very native to JavaScript</w:t>
+        <w:t>So JSON is very native to JavaScript.</w:t>
       </w:r>
+    </w:p>
+    <w:p>
+      <w:pPr>
+        <w:shd w:val="clear" w:color="auto" w:fill="FFFFFF"/>
+        <w:spacing w:after="0" w:line="240" w:lineRule="auto"/>
+        <w:rPr>
+          <w:rFonts w:ascii="Source Sans Pro" w:eastAsia="Times New Roman" w:hAnsi="Source Sans Pro" w:cs="Segoe UI"/>
+          <w:color w:val="1F1F1F"/>
+          <w:sz w:val="32"/>
+          <w:szCs w:val="32"/>
+        </w:rPr>
+      </w:pPr>
+    </w:p>
+    <w:p>
+      <w:pPr>
+        <w:shd w:val="clear" w:color="auto" w:fill="FFFFFF"/>
+        <w:spacing w:after="0" w:line="240" w:lineRule="auto"/>
+        <w:rPr>
+          <w:rFonts w:ascii="Source Sans Pro" w:eastAsia="Times New Roman" w:hAnsi="Source Sans Pro" w:cs="Segoe UI"/>
+          <w:color w:val="1F1F1F"/>
+          <w:sz w:val="32"/>
+          <w:szCs w:val="32"/>
+        </w:rPr>
+      </w:pPr>
+      <w:r>
+        <w:rPr>
+          <w:rFonts w:ascii="Source Sans Pro" w:eastAsia="Times New Roman" w:hAnsi="Source Sans Pro" w:cs="Segoe UI"/>
+          <w:color w:val="1F1F1F"/>
+          <w:sz w:val="32"/>
+          <w:szCs w:val="32"/>
+        </w:rPr>
+        <w:t>service-oriented architecture or, a service-oriented approach</w:t>
+      </w:r>
+    </w:p>
+    <w:p>
+      <w:pPr>
+        <w:pStyle w:val="ListParagraph"/>
+        <w:numPr>
+          <w:ilvl w:val="0"/>
+          <w:numId w:val="9"/>
+        </w:numPr>
+        <w:shd w:val="clear" w:color="auto" w:fill="FFFFFF"/>
+        <w:spacing w:after="0" w:line="240" w:lineRule="auto"/>
+        <w:rPr>
+          <w:rFonts w:ascii="Segoe UI" w:eastAsia="Times New Roman" w:hAnsi="Segoe UI" w:cs="Segoe UI"/>
+          <w:sz w:val="24"/>
+          <w:szCs w:val="24"/>
+        </w:rPr>
+      </w:pPr>
+      <w:proofErr w:type="gramStart"/>
       <w:r>
         <w:rPr>
           <w:rFonts w:ascii="Source Sans Pro" w:eastAsia="Times New Roman" w:hAnsi="Source Sans Pro" w:cs="Segoe UI"/>
@@ -174,11 +224,76 @@
           <w:sz w:val="24"/>
           <w:szCs w:val="24"/>
         </w:rPr>
-        <w:t>.</w:t>
+        <w:t>APIs</w:t>
+      </w:r>
+      <w:r>
+        <w:rPr>
+          <w:rFonts w:ascii="Source Sans Pro" w:eastAsia="Times New Roman" w:hAnsi="Source Sans Pro" w:cs="Segoe UI"/>
+          <w:color w:val="1F1F1F"/>
+          <w:sz w:val="24"/>
+          <w:szCs w:val="24"/>
+        </w:rPr>
+        <w:t xml:space="preserve">  </w:t>
+      </w:r>
+      <w:r>
+        <w:rPr>
+          <w:rFonts w:ascii="Source Sans Pro" w:eastAsia="Times New Roman" w:hAnsi="Source Sans Pro" w:cs="Segoe UI"/>
+          <w:color w:val="1F1F1F"/>
+          <w:sz w:val="24"/>
+          <w:szCs w:val="24"/>
+        </w:rPr>
+        <w:t>application</w:t>
+      </w:r>
+      <w:proofErr w:type="gramEnd"/>
+      <w:r>
+        <w:rPr>
+          <w:rFonts w:ascii="Source Sans Pro" w:eastAsia="Times New Roman" w:hAnsi="Source Sans Pro" w:cs="Segoe UI"/>
+          <w:color w:val="1F1F1F"/>
+          <w:sz w:val="24"/>
+          <w:szCs w:val="24"/>
+        </w:rPr>
+        <w:t xml:space="preserve"> program interfaces</w:t>
       </w:r>
     </w:p>
     <w:p>
       <w:pPr>
+        <w:pStyle w:val="ListParagraph"/>
+        <w:numPr>
+          <w:ilvl w:val="0"/>
+          <w:numId w:val="9"/>
+        </w:numPr>
+        <w:shd w:val="clear" w:color="auto" w:fill="FFFFFF"/>
+        <w:spacing w:after="0" w:line="240" w:lineRule="auto"/>
+        <w:rPr>
+          <w:rFonts w:ascii="Segoe UI" w:eastAsia="Times New Roman" w:hAnsi="Segoe UI" w:cs="Segoe UI"/>
+          <w:sz w:val="24"/>
+          <w:szCs w:val="24"/>
+        </w:rPr>
+      </w:pPr>
+      <w:r>
+        <w:rPr>
+          <w:rFonts w:ascii="Source Sans Pro" w:eastAsia="Times New Roman" w:hAnsi="Source Sans Pro" w:cs="Segoe UI"/>
+          <w:color w:val="1F1F1F"/>
+          <w:sz w:val="24"/>
+          <w:szCs w:val="24"/>
+        </w:rPr>
+        <w:t>which are ways to use web protocols to access data on systems, using well-defined and structured approaches.</w:t>
+      </w:r>
+    </w:p>
+    <w:p>
+      <w:pPr>
+        <w:shd w:val="clear" w:color="auto" w:fill="FFFFFF"/>
+        <w:spacing w:after="0" w:line="240" w:lineRule="auto"/>
+        <w:rPr>
+          <w:rFonts w:ascii="Segoe UI" w:eastAsia="Times New Roman" w:hAnsi="Segoe UI" w:cs="Segoe UI"/>
+          <w:sz w:val="32"/>
+          <w:szCs w:val="32"/>
+        </w:rPr>
+      </w:pPr>
+    </w:p>
+    <w:p>
+      <w:pPr>
+        <w:ind w:left="360"/>
         <w:rPr>
           <w:sz w:val="24"/>
           <w:szCs w:val="24"/>
@@ -784,6 +899,119 @@
     </w:lvl>
   </w:abstractNum>
   <w:abstractNum w:abstractNumId="6" w15:restartNumberingAfterBreak="0">
+    <w:nsid w:val="424B720F"/>
+    <w:multiLevelType w:val="hybridMultilevel"/>
+    <w:tmpl w:val="F6F233D0"/>
+    <w:lvl w:ilvl="0" w:tplc="04090001">
+      <w:start w:val="1"/>
+      <w:numFmt w:val="bullet"/>
+      <w:lvlText w:val=""/>
+      <w:lvlJc w:val="left"/>
+      <w:pPr>
+        <w:ind w:left="720" w:hanging="360"/>
+      </w:pPr>
+      <w:rPr>
+        <w:rFonts w:ascii="Symbol" w:hAnsi="Symbol" w:hint="default"/>
+      </w:rPr>
+    </w:lvl>
+    <w:lvl w:ilvl="1" w:tplc="04090003" w:tentative="1">
+      <w:start w:val="1"/>
+      <w:numFmt w:val="bullet"/>
+      <w:lvlText w:val="o"/>
+      <w:lvlJc w:val="left"/>
+      <w:pPr>
+        <w:ind w:left="1440" w:hanging="360"/>
+      </w:pPr>
+      <w:rPr>
+        <w:rFonts w:ascii="Courier New" w:hAnsi="Courier New" w:cs="Courier New" w:hint="default"/>
+      </w:rPr>
+    </w:lvl>
+    <w:lvl w:ilvl="2" w:tplc="04090005" w:tentative="1">
+      <w:start w:val="1"/>
+      <w:numFmt w:val="bullet"/>
+      <w:lvlText w:val=""/>
+      <w:lvlJc w:val="left"/>
+      <w:pPr>
+        <w:ind w:left="2160" w:hanging="360"/>
+      </w:pPr>
+      <w:rPr>
+        <w:rFonts w:ascii="Wingdings" w:hAnsi="Wingdings" w:hint="default"/>
+      </w:rPr>
+    </w:lvl>
+    <w:lvl w:ilvl="3" w:tplc="04090001" w:tentative="1">
+      <w:start w:val="1"/>
+      <w:numFmt w:val="bullet"/>
+      <w:lvlText w:val=""/>
+      <w:lvlJc w:val="left"/>
+      <w:pPr>
+        <w:ind w:left="2880" w:hanging="360"/>
+      </w:pPr>
+      <w:rPr>
+        <w:rFonts w:ascii="Symbol" w:hAnsi="Symbol" w:hint="default"/>
+      </w:rPr>
+    </w:lvl>
+    <w:lvl w:ilvl="4" w:tplc="04090003" w:tentative="1">
+      <w:start w:val="1"/>
+      <w:numFmt w:val="bullet"/>
+      <w:lvlText w:val="o"/>
+      <w:lvlJc w:val="left"/>
+      <w:pPr>
+        <w:ind w:left="3600" w:hanging="360"/>
+      </w:pPr>
+      <w:rPr>
+        <w:rFonts w:ascii="Courier New" w:hAnsi="Courier New" w:cs="Courier New" w:hint="default"/>
+      </w:rPr>
+    </w:lvl>
+    <w:lvl w:ilvl="5" w:tplc="04090005" w:tentative="1">
+      <w:start w:val="1"/>
+      <w:numFmt w:val="bullet"/>
+      <w:lvlText w:val=""/>
+      <w:lvlJc w:val="left"/>
+      <w:pPr>
+        <w:ind w:left="4320" w:hanging="360"/>
+      </w:pPr>
+      <w:rPr>
+        <w:rFonts w:ascii="Wingdings" w:hAnsi="Wingdings" w:hint="default"/>
+      </w:rPr>
+    </w:lvl>
+    <w:lvl w:ilvl="6" w:tplc="04090001" w:tentative="1">
+      <w:start w:val="1"/>
+      <w:numFmt w:val="bullet"/>
+      <w:lvlText w:val=""/>
+      <w:lvlJc w:val="left"/>
+      <w:pPr>
+        <w:ind w:left="5040" w:hanging="360"/>
+      </w:pPr>
+      <w:rPr>
+        <w:rFonts w:ascii="Symbol" w:hAnsi="Symbol" w:hint="default"/>
+      </w:rPr>
+    </w:lvl>
+    <w:lvl w:ilvl="7" w:tplc="04090003" w:tentative="1">
+      <w:start w:val="1"/>
+      <w:numFmt w:val="bullet"/>
+      <w:lvlText w:val="o"/>
+      <w:lvlJc w:val="left"/>
+      <w:pPr>
+        <w:ind w:left="5760" w:hanging="360"/>
+      </w:pPr>
+      <w:rPr>
+        <w:rFonts w:ascii="Courier New" w:hAnsi="Courier New" w:cs="Courier New" w:hint="default"/>
+      </w:rPr>
+    </w:lvl>
+    <w:lvl w:ilvl="8" w:tplc="04090005" w:tentative="1">
+      <w:start w:val="1"/>
+      <w:numFmt w:val="bullet"/>
+      <w:lvlText w:val=""/>
+      <w:lvlJc w:val="left"/>
+      <w:pPr>
+        <w:ind w:left="6480" w:hanging="360"/>
+      </w:pPr>
+      <w:rPr>
+        <w:rFonts w:ascii="Wingdings" w:hAnsi="Wingdings" w:hint="default"/>
+      </w:rPr>
+    </w:lvl>
+  </w:abstractNum>
+  <w:abstractNum w:abstractNumId="7" w15:restartNumberingAfterBreak="0">
     <w:nsid w:val="42AE5C9B"/>
     <w:multiLevelType w:val="hybridMultilevel"/>
     <w:tmpl w:val="E8943AAE"/>
@@ -896,7 +1124,7 @@
       </w:rPr>
     </w:lvl>
   </w:abstractNum>
-  <w:abstractNum w:abstractNumId="7" w15:restartNumberingAfterBreak="0">
+  <w:abstractNum w:abstractNumId="8" w15:restartNumberingAfterBreak="0">
     <w:nsid w:val="46A20B56"/>
     <w:multiLevelType w:val="hybridMultilevel"/>
     <w:tmpl w:val="24F88892"/>
@@ -1025,13 +1253,16 @@
     <w:abstractNumId w:val="5"/>
   </w:num>
   <w:num w:numId="6">
-    <w:abstractNumId w:val="6"/>
+    <w:abstractNumId w:val="7"/>
   </w:num>
   <w:num w:numId="7">
-    <w:abstractNumId w:val="7"/>
+    <w:abstractNumId w:val="8"/>
   </w:num>
   <w:num w:numId="8">
     <w:abstractNumId w:val="3"/>
+  </w:num>
+  <w:num w:numId="9">
+    <w:abstractNumId w:val="6"/>
   </w:num>
 </w:numbering>
 </file>
